--- a/++Templated Entries/++DrJay/Spaces for Modern Art in North Africa (Pieprzak) Templated JJ/Spaces for Modern Art in North Africa (Pieprzak) Templated JJ.docx
+++ b/++Templated Entries/++DrJay/Spaces for Modern Art in North Africa (Pieprzak) Templated JJ/Spaces for Modern Art in North Africa (Pieprzak) Templated JJ.docx
@@ -66,6 +66,7 @@
               <w:listItem w:displayText="Prof." w:value="Prof."/>
             </w:dropDownList>
           </w:sdtPr>
+          <w:sdtEndPr/>
           <w:sdtContent>
             <w:tc>
               <w:tcPr>
@@ -101,6 +102,7 @@
             </w:placeholder>
             <w:text/>
           </w:sdtPr>
+          <w:sdtEndPr/>
           <w:sdtContent>
             <w:tc>
               <w:tcPr>
@@ -125,6 +127,7 @@
             <w:showingPlcHdr/>
             <w:text/>
           </w:sdtPr>
+          <w:sdtEndPr/>
           <w:sdtContent>
             <w:tc>
               <w:tcPr>
@@ -151,6 +154,7 @@
             </w:placeholder>
             <w:text/>
           </w:sdtPr>
+          <w:sdtEndPr/>
           <w:sdtContent>
             <w:tc>
               <w:tcPr>
@@ -195,6 +199,7 @@
             </w:placeholder>
             <w:showingPlcHdr/>
           </w:sdtPr>
+          <w:sdtEndPr/>
           <w:sdtContent>
             <w:tc>
               <w:tcPr>
@@ -244,6 +249,7 @@
             <w:showingPlcHdr/>
             <w:text/>
           </w:sdtPr>
+          <w:sdtEndPr/>
           <w:sdtContent>
             <w:tc>
               <w:tcPr>
@@ -323,6 +329,7 @@
             </w:placeholder>
             <w:text/>
           </w:sdtPr>
+          <w:sdtEndPr/>
           <w:sdtContent>
             <w:tc>
               <w:tcPr>
@@ -363,6 +370,7 @@
             </w:placeholder>
             <w:showingPlcHdr/>
           </w:sdtPr>
+          <w:sdtEndPr/>
           <w:sdtContent>
             <w:tc>
               <w:tcPr>
@@ -411,6 +419,7 @@
             </w:placeholder>
             <w:showingPlcHdr/>
           </w:sdtPr>
+          <w:sdtEndPr/>
           <w:sdtContent>
             <w:tc>
               <w:tcPr>
@@ -455,6 +464,7 @@
               <w:docPart w:val="9D4432BEBCD74E49BF1747B7C7845ECB"/>
             </w:placeholder>
           </w:sdtPr>
+          <w:sdtEndPr/>
           <w:sdtContent>
             <w:tc>
               <w:tcPr>
@@ -478,7 +488,13 @@
                   <w:t>archaeological</w:t>
                 </w:r>
                 <w:r>
-                  <w:t xml:space="preserve"> finds and local arts that were considered traditional such as pottery, textiles, manuscript illumination and wood-carving. From the 1950s to the 1990s, the majority of work by North African modernists was displayed abroad or in small galleries, local salons, fine arts academies, or art festivals.  North African artists also worked to create alternative spaces for modern art, in street exhibits, art publications and independent galleries.  </w:t>
+                  <w:t xml:space="preserve"> finds and local arts that were considered traditional such as pottery, textiles, manuscript illumination and wood-carving. From the 1950s to the 1990s, the majority of work by North African modernists was displayed abroad or in small galleries, local salons, fine art</w:t>
+                </w:r>
+                <w:r>
+                  <w:t xml:space="preserve">s academies, or art festivals. </w:t>
+                </w:r>
+                <w:r>
+                  <w:t xml:space="preserve">North African artists also worked to create alternative spaces for modern art, in street exhibits, art publications and independent galleries.  </w:t>
                 </w:r>
               </w:p>
               <w:p/>
@@ -527,7 +543,13 @@
                   <w:t>Integral</w:t>
                 </w:r>
                 <w:r>
-                  <w:t xml:space="preserve"> published reproductions of modern art from across the region and the Middle East. During this time, artists from across the region organized exchange exhibits and art festivals with colleagues in Iraq, Syria and Lebanon, but due to the political environments across the region, many artists lived and practiced in Europe. This was the case for the majority of modernist artists from Libya. In Egypt, </w:t>
+                  <w:t xml:space="preserve"> published reproductions of modern art from </w:t>
+                </w:r>
+                <w:r>
+                  <w:t>North Africa</w:t>
+                </w:r>
+                <w:r>
+                  <w:t xml:space="preserve"> and the Middle East. During this time, artists from across the region organized exchange exhibits and art festivals with colleagues in Iraq, Syria and Lebanon, but due to the political environments across the region, many artists lived and practiced in Europe. This was the case for the majority of modernist artists from Libya. In Egypt, </w:t>
                 </w:r>
                 <w:r>
                   <w:t xml:space="preserve">there was more state-support for </w:t>
@@ -590,10 +612,17 @@
                 <w:docPart w:val="D99F8DAEC0268145BB4283EDC2DD1FAE"/>
               </w:placeholder>
             </w:sdtPr>
+            <w:sdtEndPr/>
             <w:sdtContent>
               <w:p>
                 <w:r>
-                  <w:t xml:space="preserve">Pieprzak, K. (2010) </w:t>
+                  <w:t>Pieprzak, K. (2010)</w:t>
+                </w:r>
+                <w:r>
+                  <w:t>.</w:t>
+                </w:r>
+                <w:r>
+                  <w:t xml:space="preserve"> </w:t>
                 </w:r>
                 <w:r>
                   <w:rPr>
@@ -602,16 +631,22 @@
                   <w:t>Imagined Museums: Art and Modernity in Post-Colonial Morocco</w:t>
                 </w:r>
                 <w:r>
-                  <w:t>, Minneapolis MN</w:t>
-                </w:r>
-                <w:r>
-                  <w:t>: University of Minnesota Press.</w:t>
+                  <w:t>. Minneapolis</w:t>
+                </w:r>
+                <w:r>
+                  <w:t>: Minnesota Press.</w:t>
                 </w:r>
               </w:p>
               <w:p/>
               <w:p>
                 <w:r>
-                  <w:t xml:space="preserve">Vogl, M. (2013) “Algerian Painters as Pioneers of Modernism” in </w:t>
+                  <w:t>Vogl, M. (2013)</w:t>
+                </w:r>
+                <w:r>
+                  <w:t>.</w:t>
+                </w:r>
+                <w:r>
+                  <w:t xml:space="preserve"> “Algerian Painters as Pioneers of Modernism” in </w:t>
                 </w:r>
                 <w:r>
                   <w:rPr>
@@ -629,7 +664,13 @@
               <w:p/>
               <w:p>
                 <w:r>
-                  <w:t xml:space="preserve">Winegar, J. (2006) </w:t>
+                  <w:t>Winegar, J. (2006)</w:t>
+                </w:r>
+                <w:r>
+                  <w:t>.</w:t>
+                </w:r>
+                <w:r>
+                  <w:t xml:space="preserve"> </w:t>
                 </w:r>
                 <w:r>
                   <w:rPr>
@@ -638,13 +679,22 @@
                   <w:t>Creative Reckonings: The Politics of Art and Culture in Contemporary Egypt</w:t>
                 </w:r>
                 <w:r>
-                  <w:t>, Stanford Califo</w:t>
-                </w:r>
-                <w:r>
-                  <w:t>rnia: Stanford University Press.</w:t>
+                  <w:t>.</w:t>
                 </w:r>
                 <w:bookmarkStart w:id="0" w:name="_GoBack"/>
                 <w:bookmarkEnd w:id="0"/>
+                <w:r>
+                  <w:t xml:space="preserve"> Stanford Califo</w:t>
+                </w:r>
+                <w:r>
+                  <w:t xml:space="preserve">rnia: Stanford </w:t>
+                </w:r>
+                <w:r>
+                  <w:t>UP</w:t>
+                </w:r>
+                <w:r>
+                  <w:t>.</w:t>
+                </w:r>
               </w:p>
               <w:p/>
             </w:sdtContent>
@@ -2569,14 +2619,14 @@
     <w:charset w:val="00"/>
     <w:family w:val="auto"/>
     <w:pitch w:val="variable"/>
-    <w:sig w:usb0="E0002AFF" w:usb1="C0007841" w:usb2="00000009" w:usb3="00000000" w:csb0="000001FF" w:csb1="00000000"/>
+    <w:sig w:usb0="00000003" w:usb1="00000000" w:usb2="00000000" w:usb3="00000000" w:csb0="00000001" w:csb1="00000000"/>
   </w:font>
   <w:font w:name="Courier New">
     <w:panose1 w:val="02070309020205020404"/>
     <w:charset w:val="00"/>
     <w:family w:val="auto"/>
     <w:pitch w:val="variable"/>
-    <w:sig w:usb0="E0002AFF" w:usb1="C0007843" w:usb2="00000009" w:usb3="00000000" w:csb0="000001FF" w:csb1="00000000"/>
+    <w:sig w:usb0="00000003" w:usb1="00000000" w:usb2="00000000" w:usb3="00000000" w:csb0="00000001" w:csb1="00000000"/>
   </w:font>
   <w:font w:name="Wingdings">
     <w:panose1 w:val="05000000000000000000"/>
@@ -2590,20 +2640,22 @@
     <w:charset w:val="00"/>
     <w:family w:val="auto"/>
     <w:pitch w:val="variable"/>
-    <w:sig w:usb0="E10002FF" w:usb1="4000ACFF" w:usb2="00000009" w:usb3="00000000" w:csb0="0000019F" w:csb1="00000000"/>
+    <w:sig w:usb0="00000003" w:usb1="00000000" w:usb2="00000000" w:usb3="00000000" w:csb0="00000001" w:csb1="00000000"/>
   </w:font>
   <w:font w:name="Calibri Light">
     <w:panose1 w:val="020F0302020204030204"/>
     <w:charset w:val="00"/>
     <w:family w:val="auto"/>
     <w:pitch w:val="variable"/>
-    <w:sig w:usb0="A00002EF" w:usb1="4000207B" w:usb2="00000000" w:usb3="00000000" w:csb0="0000009F" w:csb1="00000000"/>
+    <w:sig w:usb0="00000003" w:usb1="00000000" w:usb2="00000000" w:usb3="00000000" w:csb0="00000001" w:csb1="00000000"/>
   </w:font>
   <w:font w:name="ＭＳ ゴシック">
-    <w:charset w:val="4E"/>
-    <w:family w:val="auto"/>
-    <w:pitch w:val="variable"/>
-    <w:sig w:usb0="E00002FF" w:usb1="6AC7FDFB" w:usb2="00000012" w:usb3="00000000" w:csb0="0002009F" w:csb1="00000000"/>
+    <w:panose1 w:val="00000000000000000000"/>
+    <w:charset w:val="80"/>
+    <w:family w:val="modern"/>
+    <w:notTrueType/>
+    <w:pitch w:val="fixed"/>
+    <w:sig w:usb0="00000001" w:usb1="08070000" w:usb2="00000010" w:usb3="00000000" w:csb0="00020000" w:csb1="00000000"/>
   </w:font>
   <w:font w:name="Lucida Grande">
     <w:panose1 w:val="020B0600040502020204"/>
@@ -2617,20 +2669,22 @@
     <w:charset w:val="00"/>
     <w:family w:val="auto"/>
     <w:pitch w:val="variable"/>
-    <w:sig w:usb0="E0002AFF" w:usb1="C0007843" w:usb2="00000009" w:usb3="00000000" w:csb0="000001FF" w:csb1="00000000"/>
+    <w:sig w:usb0="00000003" w:usb1="00000000" w:usb2="00000000" w:usb3="00000000" w:csb0="00000001" w:csb1="00000000"/>
   </w:font>
   <w:font w:name="ＭＳ 明朝">
-    <w:charset w:val="4E"/>
-    <w:family w:val="auto"/>
-    <w:pitch w:val="variable"/>
-    <w:sig w:usb0="E00002FF" w:usb1="6AC7FDFB" w:usb2="00000012" w:usb3="00000000" w:csb0="0002009F" w:csb1="00000000"/>
+    <w:panose1 w:val="00000000000000000000"/>
+    <w:charset w:val="80"/>
+    <w:family w:val="roman"/>
+    <w:notTrueType/>
+    <w:pitch w:val="fixed"/>
+    <w:sig w:usb0="00000001" w:usb1="08070000" w:usb2="00000010" w:usb3="00000000" w:csb0="00020000" w:csb1="00000000"/>
   </w:font>
   <w:font w:name="Cambria">
     <w:panose1 w:val="02040503050406030204"/>
     <w:charset w:val="00"/>
     <w:family w:val="auto"/>
     <w:pitch w:val="variable"/>
-    <w:sig w:usb0="E00002FF" w:usb1="400004FF" w:usb2="00000000" w:usb3="00000000" w:csb0="0000019F" w:csb1="00000000"/>
+    <w:sig w:usb0="00000003" w:usb1="00000000" w:usb2="00000000" w:usb3="00000000" w:csb0="00000001" w:csb1="00000000"/>
   </w:font>
 </w:fonts>
 </file>
@@ -2647,6 +2701,10 @@
     <w:compatSetting w:name="enableOpenTypeFeatures" w:uri="http://schemas.microsoft.com/office/word" w:val="1"/>
     <w:compatSetting w:name="doNotFlipMirrorIndents" w:uri="http://schemas.microsoft.com/office/word" w:val="1"/>
   </w:compat>
+  <w:rsids>
+    <w:rsidRoot w:val="00F666E4"/>
+    <w:rsid w:val="00F666E4"/>
+  </w:rsids>
   <m:mathPr>
     <m:mathFont m:val="Cambria Math"/>
     <m:brkBin m:val="before"/>
@@ -3387,7 +3445,7 @@
   <a:extraClrSchemeLst/>
   <a:extLst>
     <a:ext uri="{05A4C25C-085E-4340-85A3-A5531E510DB2}">
-      <thm15:themeFamily xmlns:thm15="http://schemas.microsoft.com/office/thememl/2012/main" xmlns="" name="Office Theme" id="{62F939B6-93AF-4DB8-9C6B-D6C7DFDC589F}" vid="{4A3C46E8-61CC-4603-A589-7422A47A8E4A}"/>
+      <thm15:themeFamily xmlns="" xmlns:thm15="http://schemas.microsoft.com/office/thememl/2012/main" name="Office Theme" id="{62F939B6-93AF-4DB8-9C6B-D6C7DFDC589F}" vid="{4A3C46E8-61CC-4603-A589-7422A47A8E4A}"/>
     </a:ext>
   </a:extLst>
 </a:theme>
